--- a/00.caratula.docx
+++ b/00.caratula.docx
@@ -189,7 +189,7 @@
         <w:t xml:space="preserve"> </w:t>
       </w:r>
       <w:r>
-        <w:t xml:space="preserve">del producto 1.d3faf30 de 28 Jun 2023</w:t>
+        <w:t xml:space="preserve">del producto 1.ac9cc8a de 28 Jun 2023</w:t>
       </w:r>
     </w:p>
     <w:p>

--- a/00.caratula.docx
+++ b/00.caratula.docx
@@ -189,7 +189,7 @@
         <w:t xml:space="preserve"> </w:t>
       </w:r>
       <w:r>
-        <w:t xml:space="preserve">del producto 1.ac9cc8a de 28 Jun 2023</w:t>
+        <w:t xml:space="preserve">del producto 1.ebf11bf de 28 Jun 2023</w:t>
       </w:r>
     </w:p>
     <w:p>

--- a/00.caratula.docx
+++ b/00.caratula.docx
@@ -189,7 +189,7 @@
         <w:t xml:space="preserve"> </w:t>
       </w:r>
       <w:r>
-        <w:t xml:space="preserve">del producto 1.ebf11bf de 28 Jun 2023</w:t>
+        <w:t xml:space="preserve">del producto 1.4ed3de6 de 29 Jun 2023</w:t>
       </w:r>
     </w:p>
     <w:p>

--- a/00.caratula.docx
+++ b/00.caratula.docx
@@ -189,7 +189,7 @@
         <w:t xml:space="preserve"> </w:t>
       </w:r>
       <w:r>
-        <w:t xml:space="preserve">del producto 1.4ed3de6 de 29 Jun 2023</w:t>
+        <w:t xml:space="preserve">del producto 1.070d2df de 30 Jun 2023</w:t>
       </w:r>
     </w:p>
     <w:p>

--- a/00.caratula.docx
+++ b/00.caratula.docx
@@ -189,7 +189,7 @@
         <w:t xml:space="preserve"> </w:t>
       </w:r>
       <w:r>
-        <w:t xml:space="preserve">del producto 1.070d2df de 30 Jun 2023</w:t>
+        <w:t xml:space="preserve">del producto 1.8e51903 de 30 Jun 2023</w:t>
       </w:r>
     </w:p>
     <w:p>

--- a/00.caratula.docx
+++ b/00.caratula.docx
@@ -189,7 +189,7 @@
         <w:t xml:space="preserve"> </w:t>
       </w:r>
       <w:r>
-        <w:t xml:space="preserve">del producto 1.8e51903 de 30 Jun 2023</w:t>
+        <w:t xml:space="preserve">del producto 1.2710cbf de 30 Jun 2023</w:t>
       </w:r>
     </w:p>
     <w:p>

--- a/00.caratula.docx
+++ b/00.caratula.docx
@@ -189,7 +189,7 @@
         <w:t xml:space="preserve"> </w:t>
       </w:r>
       <w:r>
-        <w:t xml:space="preserve">del producto 1.2710cbf de 30 Jun 2023</w:t>
+        <w:t xml:space="preserve">del producto 1.31e1a1f de 03 Jul 2023</w:t>
       </w:r>
     </w:p>
     <w:p>

--- a/00.caratula.docx
+++ b/00.caratula.docx
@@ -189,7 +189,7 @@
         <w:t xml:space="preserve"> </w:t>
       </w:r>
       <w:r>
-        <w:t xml:space="preserve">del producto 1.31e1a1f de 03 Jul 2023</w:t>
+        <w:t xml:space="preserve">del producto 1.efff332 de 03 Jul 2023</w:t>
       </w:r>
     </w:p>
     <w:p>

--- a/00.caratula.docx
+++ b/00.caratula.docx
@@ -189,7 +189,7 @@
         <w:t xml:space="preserve"> </w:t>
       </w:r>
       <w:r>
-        <w:t xml:space="preserve">del producto 1.efff332 de 03 Jul 2023</w:t>
+        <w:t xml:space="preserve">del producto 1.38c8f50 de 03 Jul 2023</w:t>
       </w:r>
     </w:p>
     <w:p>

--- a/00.caratula.docx
+++ b/00.caratula.docx
@@ -189,7 +189,7 @@
         <w:t xml:space="preserve"> </w:t>
       </w:r>
       <w:r>
-        <w:t xml:space="preserve">del producto 1.38c8f50 de 03 Jul 2023</w:t>
+        <w:t xml:space="preserve">del producto 1.a6c368e de 03 Jul 2023</w:t>
       </w:r>
     </w:p>
     <w:p>

--- a/00.caratula.docx
+++ b/00.caratula.docx
@@ -189,7 +189,7 @@
         <w:t xml:space="preserve"> </w:t>
       </w:r>
       <w:r>
-        <w:t xml:space="preserve">del producto 1.a6c368e de 03 Jul 2023</w:t>
+        <w:t xml:space="preserve">del producto 1.49769ee de 04 Jul 2023</w:t>
       </w:r>
     </w:p>
     <w:p>

--- a/00.caratula.docx
+++ b/00.caratula.docx
@@ -189,7 +189,7 @@
         <w:t xml:space="preserve"> </w:t>
       </w:r>
       <w:r>
-        <w:t xml:space="preserve">del producto 1.49769ee de 04 Jul 2023</w:t>
+        <w:t xml:space="preserve">del producto 1.cd5091c de 04 Jul 2023</w:t>
       </w:r>
     </w:p>
     <w:p>

--- a/00.caratula.docx
+++ b/00.caratula.docx
@@ -189,7 +189,7 @@
         <w:t xml:space="preserve"> </w:t>
       </w:r>
       <w:r>
-        <w:t xml:space="preserve">del producto 1.cd5091c de 04 Jul 2023</w:t>
+        <w:t xml:space="preserve">del producto 1.f987b78 de 04 Jul 2023</w:t>
       </w:r>
     </w:p>
     <w:p>

--- a/00.caratula.docx
+++ b/00.caratula.docx
@@ -189,7 +189,7 @@
         <w:t xml:space="preserve"> </w:t>
       </w:r>
       <w:r>
-        <w:t xml:space="preserve">del producto 1.f987b78 de 04 Jul 2023</w:t>
+        <w:t xml:space="preserve">del producto 1.a4e4810 de 04 Jul 2023</w:t>
       </w:r>
     </w:p>
     <w:p>

--- a/00.caratula.docx
+++ b/00.caratula.docx
@@ -189,7 +189,7 @@
         <w:t xml:space="preserve"> </w:t>
       </w:r>
       <w:r>
-        <w:t xml:space="preserve">del producto 1.a4e4810 de 04 Jul 2023</w:t>
+        <w:t xml:space="preserve">del producto 1.7fa47bd de 08 Jul 2023</w:t>
       </w:r>
     </w:p>
     <w:p>

--- a/00.caratula.docx
+++ b/00.caratula.docx
@@ -189,7 +189,7 @@
         <w:t xml:space="preserve"> </w:t>
       </w:r>
       <w:r>
-        <w:t xml:space="preserve">del producto 1.7fa47bd de 08 Jul 2023</w:t>
+        <w:t xml:space="preserve">del producto 1.6a8e2bb de 08 Jul 2023</w:t>
       </w:r>
     </w:p>
     <w:p>

--- a/00.caratula.docx
+++ b/00.caratula.docx
@@ -189,7 +189,7 @@
         <w:t xml:space="preserve"> </w:t>
       </w:r>
       <w:r>
-        <w:t xml:space="preserve">del producto 1.6a8e2bb de 08 Jul 2023</w:t>
+        <w:t xml:space="preserve">del producto 1.07208fc de 13 Jul 2023</w:t>
       </w:r>
     </w:p>
     <w:p>

--- a/00.caratula.docx
+++ b/00.caratula.docx
@@ -189,7 +189,7 @@
         <w:t xml:space="preserve"> </w:t>
       </w:r>
       <w:r>
-        <w:t xml:space="preserve">del producto 1.07208fc de 13 Jul 2023</w:t>
+        <w:t xml:space="preserve">del producto 1.6bc4cec de 13 Jul 2023</w:t>
       </w:r>
     </w:p>
     <w:p>

--- a/00.caratula.docx
+++ b/00.caratula.docx
@@ -189,7 +189,7 @@
         <w:t xml:space="preserve"> </w:t>
       </w:r>
       <w:r>
-        <w:t xml:space="preserve">del producto 1.6bc4cec de 13 Jul 2023</w:t>
+        <w:t xml:space="preserve">del producto 1.708f484 de 13 Jul 2023</w:t>
       </w:r>
     </w:p>
     <w:p>

--- a/00.caratula.docx
+++ b/00.caratula.docx
@@ -189,7 +189,7 @@
         <w:t xml:space="preserve"> </w:t>
       </w:r>
       <w:r>
-        <w:t xml:space="preserve">del producto 1.708f484 de 13 Jul 2023</w:t>
+        <w:t xml:space="preserve">del producto 1.5c72bcc de 14 Jul 2023</w:t>
       </w:r>
     </w:p>
     <w:p>

--- a/00.caratula.docx
+++ b/00.caratula.docx
@@ -189,7 +189,7 @@
         <w:t xml:space="preserve"> </w:t>
       </w:r>
       <w:r>
-        <w:t xml:space="preserve">del producto 1.5c72bcc de 14 Jul 2023</w:t>
+        <w:t xml:space="preserve">del producto 1.b1afa8d de 14 Jul 2023</w:t>
       </w:r>
     </w:p>
     <w:p>

--- a/00.caratula.docx
+++ b/00.caratula.docx
@@ -189,7 +189,7 @@
         <w:t xml:space="preserve"> </w:t>
       </w:r>
       <w:r>
-        <w:t xml:space="preserve">del producto 1.b1afa8d de 14 Jul 2023</w:t>
+        <w:t xml:space="preserve">del producto 1.c552dfd de 14 Jul 2023</w:t>
       </w:r>
     </w:p>
     <w:p>

--- a/00.caratula.docx
+++ b/00.caratula.docx
@@ -189,7 +189,7 @@
         <w:t xml:space="preserve"> </w:t>
       </w:r>
       <w:r>
-        <w:t xml:space="preserve">del producto 1.c552dfd de 14 Jul 2023</w:t>
+        <w:t xml:space="preserve">del producto 1.5303c9f de 14 Jul 2023</w:t>
       </w:r>
     </w:p>
     <w:p>

--- a/00.caratula.docx
+++ b/00.caratula.docx
@@ -189,7 +189,7 @@
         <w:t xml:space="preserve"> </w:t>
       </w:r>
       <w:r>
-        <w:t xml:space="preserve">del producto 1.5303c9f de 14 Jul 2023</w:t>
+        <w:t xml:space="preserve">del producto 1.e37b489 de 14 Jul 2023</w:t>
       </w:r>
     </w:p>
     <w:p>

--- a/00.caratula.docx
+++ b/00.caratula.docx
@@ -189,7 +189,7 @@
         <w:t xml:space="preserve"> </w:t>
       </w:r>
       <w:r>
-        <w:t xml:space="preserve">del producto 1.e37b489 de 14 Jul 2023</w:t>
+        <w:t xml:space="preserve">del producto 1.8999aeb de 21 Jul 2023</w:t>
       </w:r>
     </w:p>
     <w:p>

--- a/00.caratula.docx
+++ b/00.caratula.docx
@@ -189,7 +189,7 @@
         <w:t xml:space="preserve"> </w:t>
       </w:r>
       <w:r>
-        <w:t xml:space="preserve">del producto 1.8999aeb de 21 Jul 2023</w:t>
+        <w:t xml:space="preserve">del producto 1.0ba685b de 21 Jul 2023</w:t>
       </w:r>
     </w:p>
     <w:p>

--- a/00.caratula.docx
+++ b/00.caratula.docx
@@ -189,7 +189,7 @@
         <w:t xml:space="preserve"> </w:t>
       </w:r>
       <w:r>
-        <w:t xml:space="preserve">del producto 1.0ba685b de 21 Jul 2023</w:t>
+        <w:t xml:space="preserve">del producto 1.7565912 de 21 Jul 2023</w:t>
       </w:r>
     </w:p>
     <w:p>

--- a/00.caratula.docx
+++ b/00.caratula.docx
@@ -189,7 +189,7 @@
         <w:t xml:space="preserve"> </w:t>
       </w:r>
       <w:r>
-        <w:t xml:space="preserve">del producto 1.7565912 de 21 Jul 2023</w:t>
+        <w:t xml:space="preserve">del producto 1.ce58aec de 21 Jul 2023</w:t>
       </w:r>
     </w:p>
     <w:p>

--- a/00.caratula.docx
+++ b/00.caratula.docx
@@ -189,7 +189,7 @@
         <w:t xml:space="preserve"> </w:t>
       </w:r>
       <w:r>
-        <w:t xml:space="preserve">del producto 1.ce58aec de 21 Jul 2023</w:t>
+        <w:t xml:space="preserve">del producto 1.99263ee de 21 Jul 2023</w:t>
       </w:r>
     </w:p>
     <w:p>

--- a/00.caratula.docx
+++ b/00.caratula.docx
@@ -189,7 +189,7 @@
         <w:t xml:space="preserve"> </w:t>
       </w:r>
       <w:r>
-        <w:t xml:space="preserve">del producto 1.99263ee de 21 Jul 2023</w:t>
+        <w:t xml:space="preserve">del producto 1.193f6c8 de 21 Jul 2023</w:t>
       </w:r>
     </w:p>
     <w:p>

--- a/00.caratula.docx
+++ b/00.caratula.docx
@@ -189,7 +189,7 @@
         <w:t xml:space="preserve"> </w:t>
       </w:r>
       <w:r>
-        <w:t xml:space="preserve">del producto 1.193f6c8 de 21 Jul 2023</w:t>
+        <w:t xml:space="preserve">del producto 1.56bccdf de 21 Jul 2023</w:t>
       </w:r>
     </w:p>
     <w:p>

--- a/00.caratula.docx
+++ b/00.caratula.docx
@@ -189,7 +189,7 @@
         <w:t xml:space="preserve"> </w:t>
       </w:r>
       <w:r>
-        <w:t xml:space="preserve">del producto 1.56bccdf de 21 Jul 2023</w:t>
+        <w:t xml:space="preserve">del producto 1.ce90ba3 de 21 Jul 2023</w:t>
       </w:r>
     </w:p>
     <w:p>

--- a/00.caratula.docx
+++ b/00.caratula.docx
@@ -189,7 +189,7 @@
         <w:t xml:space="preserve"> </w:t>
       </w:r>
       <w:r>
-        <w:t xml:space="preserve">del producto 1.ce90ba3 de 21 Jul 2023</w:t>
+        <w:t xml:space="preserve">del producto 1.f01b6cd de 24 Jul 2023</w:t>
       </w:r>
     </w:p>
     <w:p>

--- a/00.caratula.docx
+++ b/00.caratula.docx
@@ -189,7 +189,7 @@
         <w:t xml:space="preserve"> </w:t>
       </w:r>
       <w:r>
-        <w:t xml:space="preserve">del producto 1.f01b6cd de 24 Jul 2023</w:t>
+        <w:t xml:space="preserve">del producto 1.93550d2 de 24 Jul 2023</w:t>
       </w:r>
     </w:p>
     <w:p>

--- a/00.caratula.docx
+++ b/00.caratula.docx
@@ -189,7 +189,7 @@
         <w:t xml:space="preserve"> </w:t>
       </w:r>
       <w:r>
-        <w:t xml:space="preserve">del producto 1.93550d2 de 24 Jul 2023</w:t>
+        <w:t xml:space="preserve">del producto 1.13402c6 de 24 Jul 2023</w:t>
       </w:r>
     </w:p>
     <w:p>

--- a/00.caratula.docx
+++ b/00.caratula.docx
@@ -189,7 +189,7 @@
         <w:t xml:space="preserve"> </w:t>
       </w:r>
       <w:r>
-        <w:t xml:space="preserve">del producto 1.13402c6 de 24 Jul 2023</w:t>
+        <w:t xml:space="preserve">del producto 1.7057912 de 24 Jul 2023</w:t>
       </w:r>
     </w:p>
     <w:p>

--- a/00.caratula.docx
+++ b/00.caratula.docx
@@ -189,7 +189,7 @@
         <w:t xml:space="preserve"> </w:t>
       </w:r>
       <w:r>
-        <w:t xml:space="preserve">del producto 1.7057912 de 24 Jul 2023</w:t>
+        <w:t xml:space="preserve">del producto 1.2439bb1 de 24 Jul 2023</w:t>
       </w:r>
     </w:p>
     <w:p>

--- a/00.caratula.docx
+++ b/00.caratula.docx
@@ -189,7 +189,7 @@
         <w:t xml:space="preserve"> </w:t>
       </w:r>
       <w:r>
-        <w:t xml:space="preserve">del producto 1.2439bb1 de 24 Jul 2023</w:t>
+        <w:t xml:space="preserve">del producto 1.246cb68 de 24 Jul 2023</w:t>
       </w:r>
     </w:p>
     <w:p>

--- a/00.caratula.docx
+++ b/00.caratula.docx
@@ -189,7 +189,7 @@
         <w:t xml:space="preserve"> </w:t>
       </w:r>
       <w:r>
-        <w:t xml:space="preserve">del producto 1.246cb68 de 24 Jul 2023</w:t>
+        <w:t xml:space="preserve">del producto 1.4b97708 de 26 Jul 2023</w:t>
       </w:r>
     </w:p>
     <w:p>

--- a/00.caratula.docx
+++ b/00.caratula.docx
@@ -189,7 +189,7 @@
         <w:t xml:space="preserve"> </w:t>
       </w:r>
       <w:r>
-        <w:t xml:space="preserve">del producto 1.4b97708 de 26 Jul 2023</w:t>
+        <w:t xml:space="preserve">del producto 1.cb0b40b de 26 Jul 2023</w:t>
       </w:r>
     </w:p>
     <w:p>

--- a/00.caratula.docx
+++ b/00.caratula.docx
@@ -189,7 +189,7 @@
         <w:t xml:space="preserve"> </w:t>
       </w:r>
       <w:r>
-        <w:t xml:space="preserve">del producto 1.cb0b40b de 26 Jul 2023</w:t>
+        <w:t xml:space="preserve">del producto 1.a416303 de 31 Jul 2023</w:t>
       </w:r>
     </w:p>
     <w:p>

--- a/00.caratula.docx
+++ b/00.caratula.docx
@@ -189,7 +189,7 @@
         <w:t xml:space="preserve"> </w:t>
       </w:r>
       <w:r>
-        <w:t xml:space="preserve">del producto 1.a416303 de 31 Jul 2023</w:t>
+        <w:t xml:space="preserve">del producto 1.4a3d916 de 31 Jul 2023</w:t>
       </w:r>
     </w:p>
     <w:p>

--- a/00.caratula.docx
+++ b/00.caratula.docx
@@ -189,7 +189,7 @@
         <w:t xml:space="preserve"> </w:t>
       </w:r>
       <w:r>
-        <w:t xml:space="preserve">del producto 1.4a3d916 de 31 Jul 2023</w:t>
+        <w:t xml:space="preserve">del producto 1.85aad1a de 10 Aug 2023</w:t>
       </w:r>
     </w:p>
     <w:p>

--- a/00.caratula.docx
+++ b/00.caratula.docx
@@ -189,7 +189,7 @@
         <w:t xml:space="preserve"> </w:t>
       </w:r>
       <w:r>
-        <w:t xml:space="preserve">del producto 1.85aad1a de 10 Aug 2023</w:t>
+        <w:t xml:space="preserve">del producto 1.a68e6e7 de 10 Aug 2023</w:t>
       </w:r>
     </w:p>
     <w:p>

--- a/00.caratula.docx
+++ b/00.caratula.docx
@@ -189,7 +189,7 @@
         <w:t xml:space="preserve"> </w:t>
       </w:r>
       <w:r>
-        <w:t xml:space="preserve">del producto 1.a68e6e7 de 10 Aug 2023</w:t>
+        <w:t xml:space="preserve">del producto 1.3dddb4f de 15 Aug 2023</w:t>
       </w:r>
     </w:p>
     <w:p>

--- a/00.caratula.docx
+++ b/00.caratula.docx
@@ -189,7 +189,7 @@
         <w:t xml:space="preserve"> </w:t>
       </w:r>
       <w:r>
-        <w:t xml:space="preserve">del producto 1.3dddb4f de 15 Aug 2023</w:t>
+        <w:t xml:space="preserve">del producto 1.307f271 de 31 Aug 2023</w:t>
       </w:r>
     </w:p>
     <w:p>
